--- a/portfolio/assets/docs/Resume.docx
+++ b/portfolio/assets/docs/Resume.docx
@@ -284,7 +284,7 @@
           <w:szCs w:val="20"/>
           <w:rtl w:val="0"/>
         </w:rPr>
-        <w:t xml:space="preserve">Document Controller</w:t>
+        <w:t xml:space="preserve">Policy Development Coordinator</w:t>
         <w:tab/>
       </w:r>
       <w:r>
@@ -856,7 +856,7 @@
           <w:szCs w:val="20"/>
           <w:rtl w:val="0"/>
         </w:rPr>
-        <w:t xml:space="preserve">ZEROSEV  |  </w:t>
+        <w:t xml:space="preserve">Enso.Codes  |  </w:t>
       </w:r>
       <w:r>
         <w:rPr>
@@ -867,7 +867,7 @@
           <w:szCs w:val="20"/>
           <w:rtl w:val="0"/>
         </w:rPr>
-        <w:t xml:space="preserve">Miami, FL</w:t>
+        <w:t xml:space="preserve">Online</w:t>
       </w:r>
       <w:r>
         <w:rPr>
@@ -1099,7 +1099,7 @@
           <w:szCs w:val="20"/>
           <w:rtl w:val="0"/>
         </w:rPr>
-        <w:t xml:space="preserve">Created low-fidelity mock-up for conceptual “Season of Content” using FIGMA. Front-end Coding Development with HTML5, SCSS, and JavaScript for count</w:t>
+        <w:t xml:space="preserve">Created low-fidelity mock-up for conceptual “Season of Content” using FIGMA. Front-end Coding Development with HTML5, SCSS, and JavaScript.</w:t>
       </w:r>
     </w:p>
     <w:p>
@@ -1301,62 +1301,110 @@
     </w:p>
     <w:p>
       <w:pPr>
+        <w:pBdr>
+          <w:bottom w:color="000000" w:space="1" w:sz="4" w:val="single"/>
+        </w:pBdr>
+        <w:spacing w:line="240" w:lineRule="auto"/>
+        <w:rPr>
+          <w:rFonts w:ascii="Proxima Nova Semibold" w:cs="Proxima Nova Semibold" w:eastAsia="Proxima Nova Semibold" w:hAnsi="Proxima Nova Semibold"/>
+          <w:sz w:val="24"/>
+          <w:szCs w:val="24"/>
+        </w:rPr>
+      </w:pPr>
+      <w:r>
+        <w:rPr>
+          <w:rtl w:val="0"/>
+        </w:rPr>
+      </w:r>
+    </w:p>
+    <w:p>
+      <w:pPr>
+        <w:pBdr>
+          <w:bottom w:color="000000" w:space="1" w:sz="4" w:val="single"/>
+        </w:pBdr>
+        <w:spacing w:line="240" w:lineRule="auto"/>
+        <w:rPr>
+          <w:rFonts w:ascii="Proxima Nova" w:cs="Proxima Nova" w:eastAsia="Proxima Nova" w:hAnsi="Proxima Nova"/>
+          <w:b w:val="1"/>
+          <w:color w:val="666666"/>
+          <w:sz w:val="12"/>
+          <w:szCs w:val="12"/>
+        </w:rPr>
+      </w:pPr>
+      <w:r>
+        <w:rPr>
+          <w:rFonts w:ascii="Proxima Nova" w:cs="Proxima Nova" w:eastAsia="Proxima Nova" w:hAnsi="Proxima Nova"/>
+          <w:b w:val="1"/>
+          <w:color w:val="434343"/>
+          <w:rtl w:val="0"/>
+        </w:rPr>
+        <w:t xml:space="preserve">COURSES &amp; TRAININGS</w:t>
+      </w:r>
+      <w:r>
+        <w:rPr>
+          <w:rtl w:val="0"/>
+        </w:rPr>
+      </w:r>
+    </w:p>
+    <w:p>
+      <w:pPr>
         <w:tabs>
           <w:tab w:val="right" w:pos="10800"/>
         </w:tabs>
         <w:spacing w:before="60" w:line="288" w:lineRule="auto"/>
         <w:rPr>
           <w:rFonts w:ascii="Proxima Nova" w:cs="Proxima Nova" w:eastAsia="Proxima Nova" w:hAnsi="Proxima Nova"/>
+          <w:color w:val="434343"/>
+          <w:sz w:val="20"/>
+          <w:szCs w:val="20"/>
+        </w:rPr>
+      </w:pPr>
+      <w:r>
+        <w:rPr>
+          <w:rFonts w:ascii="Proxima Nova" w:cs="Proxima Nova" w:eastAsia="Proxima Nova" w:hAnsi="Proxima Nova"/>
+          <w:b w:val="1"/>
+          <w:color w:val="434343"/>
+          <w:sz w:val="20"/>
+          <w:szCs w:val="20"/>
+          <w:rtl w:val="0"/>
+        </w:rPr>
+        <w:t xml:space="preserve">Google Professional UX Certification </w:t>
+      </w:r>
+      <w:r>
+        <w:rPr>
+          <w:rFonts w:ascii="Proxima Nova" w:cs="Proxima Nova" w:eastAsia="Proxima Nova" w:hAnsi="Proxima Nova"/>
+          <w:color w:val="666666"/>
+          <w:sz w:val="20"/>
+          <w:szCs w:val="20"/>
+          <w:rtl w:val="0"/>
+        </w:rPr>
+        <w:t xml:space="preserve"> |  Arkansas Center for Data Sciences</w:t>
+      </w:r>
+      <w:r>
+        <w:rPr>
+          <w:rFonts w:ascii="Proxima Nova" w:cs="Proxima Nova" w:eastAsia="Proxima Nova" w:hAnsi="Proxima Nova"/>
+          <w:color w:val="434343"/>
+          <w:sz w:val="20"/>
+          <w:szCs w:val="20"/>
+          <w:rtl w:val="0"/>
+        </w:rPr>
+        <w:tab/>
+      </w:r>
+      <w:r>
+        <w:rPr>
+          <w:rFonts w:ascii="Proxima Nova" w:cs="Proxima Nova" w:eastAsia="Proxima Nova" w:hAnsi="Proxima Nova"/>
           <w:i w:val="1"/>
           <w:color w:val="434343"/>
           <w:sz w:val="20"/>
           <w:szCs w:val="20"/>
-        </w:rPr>
-      </w:pPr>
-      <w:r>
-        <w:rPr>
-          <w:rFonts w:ascii="Proxima Nova" w:cs="Proxima Nova" w:eastAsia="Proxima Nova" w:hAnsi="Proxima Nova"/>
-          <w:b w:val="1"/>
-          <w:color w:val="434343"/>
-          <w:sz w:val="20"/>
-          <w:szCs w:val="20"/>
-          <w:rtl w:val="0"/>
-        </w:rPr>
-        <w:t xml:space="preserve">High School Diploma </w:t>
-      </w:r>
-      <w:r>
-        <w:rPr>
-          <w:rFonts w:ascii="Proxima Nova" w:cs="Proxima Nova" w:eastAsia="Proxima Nova" w:hAnsi="Proxima Nova"/>
-          <w:color w:val="666666"/>
-          <w:sz w:val="20"/>
-          <w:szCs w:val="20"/>
-          <w:rtl w:val="0"/>
-        </w:rPr>
-        <w:t xml:space="preserve"> | Cabot High School, Cabot, AR</w:t>
-      </w:r>
-      <w:r>
-        <w:rPr>
-          <w:rFonts w:ascii="Proxima Nova" w:cs="Proxima Nova" w:eastAsia="Proxima Nova" w:hAnsi="Proxima Nova"/>
-          <w:color w:val="434343"/>
-          <w:sz w:val="20"/>
-          <w:szCs w:val="20"/>
-          <w:rtl w:val="0"/>
-        </w:rPr>
-        <w:tab/>
-        <w:t xml:space="preserve">2010-2011</w:t>
-        <w:br w:type="textWrapping"/>
-        <w:tab/>
-      </w:r>
-      <w:r>
-        <w:rPr>
-          <w:rFonts w:ascii="Proxima Nova" w:cs="Proxima Nova" w:eastAsia="Proxima Nova" w:hAnsi="Proxima Nova"/>
-          <w:i w:val="1"/>
-          <w:color w:val="434343"/>
-          <w:sz w:val="20"/>
-          <w:szCs w:val="20"/>
-          <w:rtl w:val="0"/>
-        </w:rPr>
-        <w:t xml:space="preserve">GPA: 3.4/4.0</w:t>
+          <w:rtl w:val="0"/>
+        </w:rPr>
+        <w:t xml:space="preserve">Est. May 2023</w:t>
+      </w:r>
+      <w:r>
+        <w:rPr>
+          <w:rtl w:val="0"/>
+        </w:rPr>
       </w:r>
     </w:p>
     <w:p>
@@ -1385,114 +1433,6 @@
         <w:spacing w:line="240" w:lineRule="auto"/>
         <w:rPr>
           <w:rFonts w:ascii="Proxima Nova" w:cs="Proxima Nova" w:eastAsia="Proxima Nova" w:hAnsi="Proxima Nova"/>
-          <w:b w:val="1"/>
-          <w:color w:val="666666"/>
-          <w:sz w:val="12"/>
-          <w:szCs w:val="12"/>
-        </w:rPr>
-      </w:pPr>
-      <w:r>
-        <w:rPr>
-          <w:rFonts w:ascii="Proxima Nova" w:cs="Proxima Nova" w:eastAsia="Proxima Nova" w:hAnsi="Proxima Nova"/>
-          <w:b w:val="1"/>
-          <w:color w:val="434343"/>
-          <w:rtl w:val="0"/>
-        </w:rPr>
-        <w:t xml:space="preserve">COURSES &amp; TRAININGS</w:t>
-      </w:r>
-      <w:r>
-        <w:rPr>
-          <w:rtl w:val="0"/>
-        </w:rPr>
-      </w:r>
-    </w:p>
-    <w:p>
-      <w:pPr>
-        <w:tabs>
-          <w:tab w:val="right" w:pos="10800"/>
-        </w:tabs>
-        <w:spacing w:before="60" w:line="288" w:lineRule="auto"/>
-        <w:rPr>
-          <w:rFonts w:ascii="Proxima Nova" w:cs="Proxima Nova" w:eastAsia="Proxima Nova" w:hAnsi="Proxima Nova"/>
-          <w:color w:val="434343"/>
-          <w:sz w:val="20"/>
-          <w:szCs w:val="20"/>
-        </w:rPr>
-      </w:pPr>
-      <w:r>
-        <w:rPr>
-          <w:rFonts w:ascii="Proxima Nova" w:cs="Proxima Nova" w:eastAsia="Proxima Nova" w:hAnsi="Proxima Nova"/>
-          <w:b w:val="1"/>
-          <w:color w:val="434343"/>
-          <w:sz w:val="20"/>
-          <w:szCs w:val="20"/>
-          <w:rtl w:val="0"/>
-        </w:rPr>
-        <w:t xml:space="preserve">Google Professional UX Certification </w:t>
-      </w:r>
-      <w:r>
-        <w:rPr>
-          <w:rFonts w:ascii="Proxima Nova" w:cs="Proxima Nova" w:eastAsia="Proxima Nova" w:hAnsi="Proxima Nova"/>
-          <w:color w:val="666666"/>
-          <w:sz w:val="20"/>
-          <w:szCs w:val="20"/>
-          <w:rtl w:val="0"/>
-        </w:rPr>
-        <w:t xml:space="preserve"> |  Arkansas Center for Data Sciences</w:t>
-      </w:r>
-      <w:r>
-        <w:rPr>
-          <w:rFonts w:ascii="Proxima Nova" w:cs="Proxima Nova" w:eastAsia="Proxima Nova" w:hAnsi="Proxima Nova"/>
-          <w:color w:val="434343"/>
-          <w:sz w:val="20"/>
-          <w:szCs w:val="20"/>
-          <w:rtl w:val="0"/>
-        </w:rPr>
-        <w:tab/>
-      </w:r>
-      <w:r>
-        <w:rPr>
-          <w:rFonts w:ascii="Proxima Nova" w:cs="Proxima Nova" w:eastAsia="Proxima Nova" w:hAnsi="Proxima Nova"/>
-          <w:i w:val="1"/>
-          <w:color w:val="434343"/>
-          <w:sz w:val="20"/>
-          <w:szCs w:val="20"/>
-          <w:rtl w:val="0"/>
-        </w:rPr>
-        <w:t xml:space="preserve">Est. Dec 2022</w:t>
-      </w:r>
-      <w:r>
-        <w:rPr>
-          <w:rtl w:val="0"/>
-        </w:rPr>
-      </w:r>
-    </w:p>
-    <w:p>
-      <w:pPr>
-        <w:pBdr>
-          <w:bottom w:color="000000" w:space="1" w:sz="4" w:val="single"/>
-        </w:pBdr>
-        <w:spacing w:line="240" w:lineRule="auto"/>
-        <w:rPr>
-          <w:rFonts w:ascii="Proxima Nova Semibold" w:cs="Proxima Nova Semibold" w:eastAsia="Proxima Nova Semibold" w:hAnsi="Proxima Nova Semibold"/>
-          <w:sz w:val="24"/>
-          <w:szCs w:val="24"/>
-        </w:rPr>
-      </w:pPr>
-      <w:r>
-        <w:rPr>
-          <w:rtl w:val="0"/>
-        </w:rPr>
-      </w:r>
-    </w:p>
-    <w:p>
-      <w:pPr>
-        <w:pBdr>
-          <w:bottom w:color="000000" w:space="1" w:sz="4" w:val="single"/>
-        </w:pBdr>
-        <w:spacing w:line="240" w:lineRule="auto"/>
-        <w:rPr>
-          <w:rFonts w:ascii="Proxima Nova" w:cs="Proxima Nova" w:eastAsia="Proxima Nova" w:hAnsi="Proxima Nova"/>
           <w:color w:val="434343"/>
         </w:rPr>
       </w:pPr>
@@ -1561,7 +1501,7 @@
           <w:szCs w:val="20"/>
           <w:rtl w:val="0"/>
         </w:rPr>
-        <w:t xml:space="preserve"> Prototyping, Wireframing, Problem-solving, Consulting, Project Management </w:t>
+        <w:t xml:space="preserve">Prototyping, Wireframing, Problem-solving, Consulting, Project Management </w:t>
       </w:r>
     </w:p>
     <w:p>
